--- a/steps.docx
+++ b/steps.docx
@@ -516,6 +516,113 @@
     </w:p>
     <w:p>
       <w:pPr>
+        <w:pStyle w:val="HTMLPreformatted"/>
+      </w:pPr>
+    </w:p>
+    <w:p>
+      <w:pPr>
+        <w:pStyle w:val="HTMLPreformatted"/>
+        <w:numPr>
+          <w:ilvl w:val="0"/>
+          <w:numId w:val="1"/>
+        </w:numPr>
+      </w:pPr>
+      <w:r>
+        <w:t xml:space="preserve">run the </w:t>
+      </w:r>
+      <w:proofErr w:type="spellStart"/>
+      <w:r>
+        <w:t>curated</w:t>
+      </w:r>
+      <w:proofErr w:type="spellEnd"/>
+      <w:r>
+        <w:t xml:space="preserve"> layer table script</w:t>
+      </w:r>
+    </w:p>
+    <w:p>
+      <w:pPr>
+        <w:pStyle w:val="HTMLPreformatted"/>
+        <w:numPr>
+          <w:ilvl w:val="0"/>
+          <w:numId w:val="1"/>
+        </w:numPr>
+      </w:pPr>
+      <w:r>
+        <w:t>move dag script to dag folder</w:t>
+      </w:r>
+    </w:p>
+    <w:p>
+      <w:pPr>
+        <w:pStyle w:val="HTMLPreformatted"/>
+        <w:numPr>
+          <w:ilvl w:val="0"/>
+          <w:numId w:val="1"/>
+        </w:numPr>
+      </w:pPr>
+      <w:r>
+        <w:t>compile the stored procedures</w:t>
+      </w:r>
+    </w:p>
+    <w:p>
+      <w:pPr>
+        <w:pStyle w:val="HTMLPreformatted"/>
+        <w:numPr>
+          <w:ilvl w:val="0"/>
+          <w:numId w:val="1"/>
+        </w:numPr>
+      </w:pPr>
+      <w:proofErr w:type="gramStart"/>
+      <w:r>
+        <w:t>run</w:t>
+      </w:r>
+      <w:proofErr w:type="gramEnd"/>
+      <w:r>
+        <w:t xml:space="preserve"> the below command to copy the files from local to </w:t>
+      </w:r>
+      <w:proofErr w:type="spellStart"/>
+      <w:r>
+        <w:t>gcs</w:t>
+      </w:r>
+      <w:proofErr w:type="spellEnd"/>
+      <w:r>
+        <w:t>.</w:t>
+      </w:r>
+    </w:p>
+    <w:p>
+      <w:pPr>
+        <w:pStyle w:val="HTMLPreformatted"/>
+        <w:ind w:left="720"/>
+      </w:pPr>
+      <w:proofErr w:type="spellStart"/>
+      <w:proofErr w:type="gramStart"/>
+      <w:r>
+        <w:t>gsutil</w:t>
+      </w:r>
+      <w:proofErr w:type="spellEnd"/>
+      <w:proofErr w:type="gramEnd"/>
+      <w:r>
+        <w:t xml:space="preserve"> cp C:\Bigdata_practice\production_event_driven_approach_using_pubsub_dataproc_cloud_composer\input_files\* gs://rameshsamplebucket/raw</w:t>
+      </w:r>
+    </w:p>
+    <w:p>
+      <w:pPr>
+        <w:pStyle w:val="HTMLPreformatted"/>
+        <w:ind w:left="720"/>
+      </w:pPr>
+    </w:p>
+    <w:p>
+      <w:pPr>
+        <w:pStyle w:val="HTMLPreformatted"/>
+        <w:ind w:left="720"/>
+      </w:pPr>
+    </w:p>
+    <w:p>
+      <w:pPr>
+        <w:pStyle w:val="HTMLPreformatted"/>
+      </w:pPr>
+    </w:p>
+    <w:p>
+      <w:pPr>
         <w:tabs>
           <w:tab w:val="left" w:pos="916"/>
           <w:tab w:val="left" w:pos="1832"/>
@@ -551,6 +658,127 @@
     </w:sectPr>
   </w:body>
 </w:document>
+</file>
+
+<file path=word/numbering.xml><?xml version="1.0" encoding="utf-8"?>
+<w:numbering xmlns:ve="http://schemas.openxmlformats.org/markup-compatibility/2006" xmlns:o="urn:schemas-microsoft-com:office:office" xmlns:r="http://schemas.openxmlformats.org/officeDocument/2006/relationships" xmlns:m="http://schemas.openxmlformats.org/officeDocument/2006/math" xmlns:v="urn:schemas-microsoft-com:vml" xmlns:wp="http://schemas.openxmlformats.org/drawingml/2006/wordprocessingDrawing" xmlns:w10="urn:schemas-microsoft-com:office:word" xmlns:w="http://schemas.openxmlformats.org/wordprocessingml/2006/main" xmlns:wne="http://schemas.microsoft.com/office/word/2006/wordml">
+  <w:abstractNum w:abstractNumId="0">
+    <w:nsid w:val="28BB5620"/>
+    <w:multiLevelType w:val="hybridMultilevel"/>
+    <w:tmpl w:val="9D229AAC"/>
+    <w:lvl w:ilvl="0" w:tplc="04090001">
+      <w:start w:val="1"/>
+      <w:numFmt w:val="bullet"/>
+      <w:lvlText w:val=""/>
+      <w:lvlJc w:val="left"/>
+      <w:pPr>
+        <w:ind w:left="720" w:hanging="360"/>
+      </w:pPr>
+      <w:rPr>
+        <w:rFonts w:ascii="Symbol" w:hAnsi="Symbol" w:hint="default"/>
+      </w:rPr>
+    </w:lvl>
+    <w:lvl w:ilvl="1" w:tplc="04090003" w:tentative="1">
+      <w:start w:val="1"/>
+      <w:numFmt w:val="bullet"/>
+      <w:lvlText w:val="o"/>
+      <w:lvlJc w:val="left"/>
+      <w:pPr>
+        <w:ind w:left="1440" w:hanging="360"/>
+      </w:pPr>
+      <w:rPr>
+        <w:rFonts w:ascii="Courier New" w:hAnsi="Courier New" w:cs="Courier New" w:hint="default"/>
+      </w:rPr>
+    </w:lvl>
+    <w:lvl w:ilvl="2" w:tplc="04090005" w:tentative="1">
+      <w:start w:val="1"/>
+      <w:numFmt w:val="bullet"/>
+      <w:lvlText w:val=""/>
+      <w:lvlJc w:val="left"/>
+      <w:pPr>
+        <w:ind w:left="2160" w:hanging="360"/>
+      </w:pPr>
+      <w:rPr>
+        <w:rFonts w:ascii="Wingdings" w:hAnsi="Wingdings" w:hint="default"/>
+      </w:rPr>
+    </w:lvl>
+    <w:lvl w:ilvl="3" w:tplc="04090001" w:tentative="1">
+      <w:start w:val="1"/>
+      <w:numFmt w:val="bullet"/>
+      <w:lvlText w:val=""/>
+      <w:lvlJc w:val="left"/>
+      <w:pPr>
+        <w:ind w:left="2880" w:hanging="360"/>
+      </w:pPr>
+      <w:rPr>
+        <w:rFonts w:ascii="Symbol" w:hAnsi="Symbol" w:hint="default"/>
+      </w:rPr>
+    </w:lvl>
+    <w:lvl w:ilvl="4" w:tplc="04090003" w:tentative="1">
+      <w:start w:val="1"/>
+      <w:numFmt w:val="bullet"/>
+      <w:lvlText w:val="o"/>
+      <w:lvlJc w:val="left"/>
+      <w:pPr>
+        <w:ind w:left="3600" w:hanging="360"/>
+      </w:pPr>
+      <w:rPr>
+        <w:rFonts w:ascii="Courier New" w:hAnsi="Courier New" w:cs="Courier New" w:hint="default"/>
+      </w:rPr>
+    </w:lvl>
+    <w:lvl w:ilvl="5" w:tplc="04090005" w:tentative="1">
+      <w:start w:val="1"/>
+      <w:numFmt w:val="bullet"/>
+      <w:lvlText w:val=""/>
+      <w:lvlJc w:val="left"/>
+      <w:pPr>
+        <w:ind w:left="4320" w:hanging="360"/>
+      </w:pPr>
+      <w:rPr>
+        <w:rFonts w:ascii="Wingdings" w:hAnsi="Wingdings" w:hint="default"/>
+      </w:rPr>
+    </w:lvl>
+    <w:lvl w:ilvl="6" w:tplc="04090001" w:tentative="1">
+      <w:start w:val="1"/>
+      <w:numFmt w:val="bullet"/>
+      <w:lvlText w:val=""/>
+      <w:lvlJc w:val="left"/>
+      <w:pPr>
+        <w:ind w:left="5040" w:hanging="360"/>
+      </w:pPr>
+      <w:rPr>
+        <w:rFonts w:ascii="Symbol" w:hAnsi="Symbol" w:hint="default"/>
+      </w:rPr>
+    </w:lvl>
+    <w:lvl w:ilvl="7" w:tplc="04090003" w:tentative="1">
+      <w:start w:val="1"/>
+      <w:numFmt w:val="bullet"/>
+      <w:lvlText w:val="o"/>
+      <w:lvlJc w:val="left"/>
+      <w:pPr>
+        <w:ind w:left="5760" w:hanging="360"/>
+      </w:pPr>
+      <w:rPr>
+        <w:rFonts w:ascii="Courier New" w:hAnsi="Courier New" w:cs="Courier New" w:hint="default"/>
+      </w:rPr>
+    </w:lvl>
+    <w:lvl w:ilvl="8" w:tplc="04090005" w:tentative="1">
+      <w:start w:val="1"/>
+      <w:numFmt w:val="bullet"/>
+      <w:lvlText w:val=""/>
+      <w:lvlJc w:val="left"/>
+      <w:pPr>
+        <w:ind w:left="6480" w:hanging="360"/>
+      </w:pPr>
+      <w:rPr>
+        <w:rFonts w:ascii="Wingdings" w:hAnsi="Wingdings" w:hint="default"/>
+      </w:rPr>
+    </w:lvl>
+  </w:abstractNum>
+  <w:num w:numId="1">
+    <w:abstractNumId w:val="0"/>
+  </w:num>
+</w:numbering>
 </file>
 
 <file path=word/styles.xml><?xml version="1.0" encoding="utf-8"?>
@@ -712,6 +940,7 @@
   <w:style w:type="paragraph" w:default="1" w:styleId="Normal">
     <w:name w:val="Normal"/>
     <w:qFormat/>
+    <w:rsid w:val="00972151"/>
   </w:style>
   <w:style w:type="paragraph" w:styleId="Heading1">
     <w:name w:val="heading 1"/>
